--- a/NWFLUG/nwfdn-email-2019-04-13.docx
+++ b/NWFLUG/nwfdn-email-2019-04-13.docx
@@ -232,7 +232,7 @@
     </w:lvl>
   </w:abstractNum>
   <w:abstractNum w:abstractNumId="990">
-    <w:nsid w:val="c03aac4a"/>
+    <w:nsid w:val="a4714ed5"/>
     <w:multiLevelType w:val="multilevel"/>
     <w:lvl w:ilvl="0">
       <w:numFmt w:val="bullet"/>

--- a/NWFLUG/nwfdn-email-2019-04-13.docx
+++ b/NWFLUG/nwfdn-email-2019-04-13.docx
@@ -232,7 +232,7 @@
     </w:lvl>
   </w:abstractNum>
   <w:abstractNum w:abstractNumId="990">
-    <w:nsid w:val="a4714ed5"/>
+    <w:nsid w:val="f6ac7bae"/>
     <w:multiLevelType w:val="multilevel"/>
     <w:lvl w:ilvl="0">
       <w:numFmt w:val="bullet"/>
